--- a/WEBSITE TEST REPORT.docx
+++ b/WEBSITE TEST REPORT.docx
@@ -291,7 +291,7 @@
                     </pic:cNvPicPr>
                   </pic:nvPicPr>
                   <pic:blipFill>
-                    <a:blip r:embed="rId7">
+                    <a:blip r:embed="rId8">
                       <a:extLst>
                         <a:ext uri="{28A0092B-C50C-407E-A947-70E740481C1C}">
                           <a14:useLocalDpi xmlns:a14="http://schemas.microsoft.com/office/drawing/2010/main" val="0"/>
@@ -595,21 +595,664 @@
         <w:t>TABLE OF CONTENT</w:t>
       </w:r>
     </w:p>
-    <w:p>
-      <w:pPr>
-        <w:tabs>
-          <w:tab w:val="left" w:pos="2440"/>
-        </w:tabs>
-        <w:jc w:val="center"/>
-        <w:rPr>
-          <w:rFonts w:ascii="Times New Roman" w:hAnsi="Times New Roman" w:cs="Times New Roman"/>
+    <w:sdt>
+      <w:sdtPr>
+        <w:id w:val="-767773642"/>
+        <w:docPartObj>
+          <w:docPartGallery w:val="Table of Contents"/>
+          <w:docPartUnique/>
+        </w:docPartObj>
+      </w:sdtPr>
+      <w:sdtEndPr>
+        <w:rPr>
+          <w:rFonts w:asciiTheme="minorHAnsi" w:eastAsiaTheme="minorHAnsi" w:hAnsiTheme="minorHAnsi" w:cstheme="minorBidi"/>
           <w:b/>
           <w:bCs/>
-          <w:sz w:val="24"/>
-          <w:szCs w:val="24"/>
-        </w:rPr>
-      </w:pPr>
-    </w:p>
+          <w:color w:val="auto"/>
+          <w:sz w:val="22"/>
+          <w:szCs w:val="22"/>
+          <w:lang w:eastAsia="en-US"/>
+          <w14:ligatures w14:val="standardContextual"/>
+        </w:rPr>
+      </w:sdtEndPr>
+      <w:sdtContent>
+        <w:p>
+          <w:pPr>
+            <w:pStyle w:val="JudulTOC"/>
+          </w:pPr>
+        </w:p>
+        <w:p>
+          <w:pPr>
+            <w:pStyle w:val="TOC2"/>
+            <w:tabs>
+              <w:tab w:val="right" w:leader="dot" w:pos="7927"/>
+            </w:tabs>
+            <w:rPr>
+              <w:noProof/>
+            </w:rPr>
+          </w:pPr>
+          <w:r>
+            <w:fldChar w:fldCharType="begin"/>
+          </w:r>
+          <w:r>
+            <w:instrText xml:space="preserve"> TOC \o "1-3" \h \z \u </w:instrText>
+          </w:r>
+          <w:r>
+            <w:fldChar w:fldCharType="separate"/>
+          </w:r>
+          <w:hyperlink w:anchor="_Toc171092341" w:history="1">
+            <w:r>
+              <w:rPr>
+                <w:rStyle w:val="Hyperlink"/>
+                <w:noProof/>
+              </w:rPr>
+              <w:t>Document Revision History</w:t>
+            </w:r>
+            <w:r>
+              <w:rPr>
+                <w:noProof/>
+                <w:webHidden/>
+              </w:rPr>
+              <w:tab/>
+            </w:r>
+            <w:r>
+              <w:rPr>
+                <w:noProof/>
+                <w:webHidden/>
+              </w:rPr>
+              <w:fldChar w:fldCharType="begin"/>
+            </w:r>
+            <w:r>
+              <w:rPr>
+                <w:noProof/>
+                <w:webHidden/>
+              </w:rPr>
+              <w:instrText xml:space="preserve"> PAGEREF _Toc171092341 \h </w:instrText>
+            </w:r>
+            <w:r>
+              <w:rPr>
+                <w:noProof/>
+                <w:webHidden/>
+              </w:rPr>
+            </w:r>
+            <w:r>
+              <w:rPr>
+                <w:noProof/>
+                <w:webHidden/>
+              </w:rPr>
+              <w:fldChar w:fldCharType="separate"/>
+            </w:r>
+            <w:r>
+              <w:rPr>
+                <w:noProof/>
+                <w:webHidden/>
+              </w:rPr>
+              <w:t>3</w:t>
+            </w:r>
+            <w:r>
+              <w:rPr>
+                <w:noProof/>
+                <w:webHidden/>
+              </w:rPr>
+              <w:fldChar w:fldCharType="end"/>
+            </w:r>
+          </w:hyperlink>
+        </w:p>
+        <w:p>
+          <w:pPr>
+            <w:pStyle w:val="TOC2"/>
+            <w:tabs>
+              <w:tab w:val="right" w:leader="dot" w:pos="7927"/>
+            </w:tabs>
+            <w:rPr>
+              <w:noProof/>
+            </w:rPr>
+          </w:pPr>
+          <w:hyperlink w:anchor="_Toc171092342" w:history="1">
+            <w:r>
+              <w:rPr>
+                <w:rStyle w:val="Hyperlink"/>
+                <w:noProof/>
+              </w:rPr>
+              <w:t>Introduction</w:t>
+            </w:r>
+            <w:r>
+              <w:rPr>
+                <w:noProof/>
+                <w:webHidden/>
+              </w:rPr>
+              <w:tab/>
+            </w:r>
+            <w:r>
+              <w:rPr>
+                <w:noProof/>
+                <w:webHidden/>
+              </w:rPr>
+              <w:fldChar w:fldCharType="begin"/>
+            </w:r>
+            <w:r>
+              <w:rPr>
+                <w:noProof/>
+                <w:webHidden/>
+              </w:rPr>
+              <w:instrText xml:space="preserve"> PAGEREF _Toc171092342 \h </w:instrText>
+            </w:r>
+            <w:r>
+              <w:rPr>
+                <w:noProof/>
+                <w:webHidden/>
+              </w:rPr>
+            </w:r>
+            <w:r>
+              <w:rPr>
+                <w:noProof/>
+                <w:webHidden/>
+              </w:rPr>
+              <w:fldChar w:fldCharType="separate"/>
+            </w:r>
+            <w:r>
+              <w:rPr>
+                <w:noProof/>
+                <w:webHidden/>
+              </w:rPr>
+              <w:t>3</w:t>
+            </w:r>
+            <w:r>
+              <w:rPr>
+                <w:noProof/>
+                <w:webHidden/>
+              </w:rPr>
+              <w:fldChar w:fldCharType="end"/>
+            </w:r>
+          </w:hyperlink>
+        </w:p>
+        <w:p>
+          <w:pPr>
+            <w:pStyle w:val="TOC2"/>
+            <w:tabs>
+              <w:tab w:val="right" w:leader="dot" w:pos="7927"/>
+            </w:tabs>
+            <w:rPr>
+              <w:noProof/>
+            </w:rPr>
+          </w:pPr>
+          <w:hyperlink w:anchor="_Toc171092343" w:history="1">
+            <w:r>
+              <w:rPr>
+                <w:rStyle w:val="Hyperlink"/>
+                <w:noProof/>
+              </w:rPr>
+              <w:t>Purpose</w:t>
+            </w:r>
+            <w:r>
+              <w:rPr>
+                <w:noProof/>
+                <w:webHidden/>
+              </w:rPr>
+              <w:tab/>
+            </w:r>
+            <w:r>
+              <w:rPr>
+                <w:noProof/>
+                <w:webHidden/>
+              </w:rPr>
+              <w:fldChar w:fldCharType="begin"/>
+            </w:r>
+            <w:r>
+              <w:rPr>
+                <w:noProof/>
+                <w:webHidden/>
+              </w:rPr>
+              <w:instrText xml:space="preserve"> PAGEREF _Toc171092343 \h </w:instrText>
+            </w:r>
+            <w:r>
+              <w:rPr>
+                <w:noProof/>
+                <w:webHidden/>
+              </w:rPr>
+            </w:r>
+            <w:r>
+              <w:rPr>
+                <w:noProof/>
+                <w:webHidden/>
+              </w:rPr>
+              <w:fldChar w:fldCharType="separate"/>
+            </w:r>
+            <w:r>
+              <w:rPr>
+                <w:noProof/>
+                <w:webHidden/>
+              </w:rPr>
+              <w:t>3</w:t>
+            </w:r>
+            <w:r>
+              <w:rPr>
+                <w:noProof/>
+                <w:webHidden/>
+              </w:rPr>
+              <w:fldChar w:fldCharType="end"/>
+            </w:r>
+          </w:hyperlink>
+        </w:p>
+        <w:p>
+          <w:pPr>
+            <w:pStyle w:val="TOC2"/>
+            <w:tabs>
+              <w:tab w:val="right" w:leader="dot" w:pos="7927"/>
+            </w:tabs>
+            <w:rPr>
+              <w:noProof/>
+            </w:rPr>
+          </w:pPr>
+          <w:hyperlink w:anchor="_Toc171092344" w:history="1">
+            <w:r>
+              <w:rPr>
+                <w:rStyle w:val="Hyperlink"/>
+                <w:noProof/>
+              </w:rPr>
+              <w:t>Scope</w:t>
+            </w:r>
+            <w:r>
+              <w:rPr>
+                <w:noProof/>
+                <w:webHidden/>
+              </w:rPr>
+              <w:tab/>
+            </w:r>
+            <w:r>
+              <w:rPr>
+                <w:noProof/>
+                <w:webHidden/>
+              </w:rPr>
+              <w:fldChar w:fldCharType="begin"/>
+            </w:r>
+            <w:r>
+              <w:rPr>
+                <w:noProof/>
+                <w:webHidden/>
+              </w:rPr>
+              <w:instrText xml:space="preserve"> PAGEREF _Toc171092344 \h </w:instrText>
+            </w:r>
+            <w:r>
+              <w:rPr>
+                <w:noProof/>
+                <w:webHidden/>
+              </w:rPr>
+            </w:r>
+            <w:r>
+              <w:rPr>
+                <w:noProof/>
+                <w:webHidden/>
+              </w:rPr>
+              <w:fldChar w:fldCharType="separate"/>
+            </w:r>
+            <w:r>
+              <w:rPr>
+                <w:noProof/>
+                <w:webHidden/>
+              </w:rPr>
+              <w:t>3</w:t>
+            </w:r>
+            <w:r>
+              <w:rPr>
+                <w:noProof/>
+                <w:webHidden/>
+              </w:rPr>
+              <w:fldChar w:fldCharType="end"/>
+            </w:r>
+          </w:hyperlink>
+        </w:p>
+        <w:p>
+          <w:pPr>
+            <w:pStyle w:val="TOC2"/>
+            <w:tabs>
+              <w:tab w:val="right" w:leader="dot" w:pos="7927"/>
+            </w:tabs>
+            <w:rPr>
+              <w:noProof/>
+            </w:rPr>
+          </w:pPr>
+          <w:hyperlink w:anchor="_Toc171092345" w:history="1">
+            <w:r>
+              <w:rPr>
+                <w:rStyle w:val="Hyperlink"/>
+                <w:noProof/>
+              </w:rPr>
+              <w:t>Requirements for Test</w:t>
+            </w:r>
+            <w:r>
+              <w:rPr>
+                <w:noProof/>
+                <w:webHidden/>
+              </w:rPr>
+              <w:tab/>
+            </w:r>
+            <w:r>
+              <w:rPr>
+                <w:noProof/>
+                <w:webHidden/>
+              </w:rPr>
+              <w:fldChar w:fldCharType="begin"/>
+            </w:r>
+            <w:r>
+              <w:rPr>
+                <w:noProof/>
+                <w:webHidden/>
+              </w:rPr>
+              <w:instrText xml:space="preserve"> PAGEREF _Toc171092345 \h </w:instrText>
+            </w:r>
+            <w:r>
+              <w:rPr>
+                <w:noProof/>
+                <w:webHidden/>
+              </w:rPr>
+            </w:r>
+            <w:r>
+              <w:rPr>
+                <w:noProof/>
+                <w:webHidden/>
+              </w:rPr>
+              <w:fldChar w:fldCharType="separate"/>
+            </w:r>
+            <w:r>
+              <w:rPr>
+                <w:noProof/>
+                <w:webHidden/>
+              </w:rPr>
+              <w:t>4</w:t>
+            </w:r>
+            <w:r>
+              <w:rPr>
+                <w:noProof/>
+                <w:webHidden/>
+              </w:rPr>
+              <w:fldChar w:fldCharType="end"/>
+            </w:r>
+          </w:hyperlink>
+        </w:p>
+        <w:p>
+          <w:pPr>
+            <w:pStyle w:val="TOC2"/>
+            <w:tabs>
+              <w:tab w:val="right" w:leader="dot" w:pos="7927"/>
+            </w:tabs>
+            <w:rPr>
+              <w:noProof/>
+            </w:rPr>
+          </w:pPr>
+          <w:hyperlink w:anchor="_Toc171092346" w:history="1">
+            <w:r>
+              <w:rPr>
+                <w:rStyle w:val="Hyperlink"/>
+                <w:noProof/>
+              </w:rPr>
+              <w:t>Test Strategy</w:t>
+            </w:r>
+            <w:r>
+              <w:rPr>
+                <w:noProof/>
+                <w:webHidden/>
+              </w:rPr>
+              <w:tab/>
+            </w:r>
+            <w:r>
+              <w:rPr>
+                <w:noProof/>
+                <w:webHidden/>
+              </w:rPr>
+              <w:fldChar w:fldCharType="begin"/>
+            </w:r>
+            <w:r>
+              <w:rPr>
+                <w:noProof/>
+                <w:webHidden/>
+              </w:rPr>
+              <w:instrText xml:space="preserve"> PAGEREF _Toc171092346 \h </w:instrText>
+            </w:r>
+            <w:r>
+              <w:rPr>
+                <w:noProof/>
+                <w:webHidden/>
+              </w:rPr>
+            </w:r>
+            <w:r>
+              <w:rPr>
+                <w:noProof/>
+                <w:webHidden/>
+              </w:rPr>
+              <w:fldChar w:fldCharType="separate"/>
+            </w:r>
+            <w:r>
+              <w:rPr>
+                <w:noProof/>
+                <w:webHidden/>
+              </w:rPr>
+              <w:t>4</w:t>
+            </w:r>
+            <w:r>
+              <w:rPr>
+                <w:noProof/>
+                <w:webHidden/>
+              </w:rPr>
+              <w:fldChar w:fldCharType="end"/>
+            </w:r>
+          </w:hyperlink>
+        </w:p>
+        <w:p>
+          <w:pPr>
+            <w:pStyle w:val="TOC2"/>
+            <w:tabs>
+              <w:tab w:val="right" w:leader="dot" w:pos="7927"/>
+            </w:tabs>
+            <w:rPr>
+              <w:noProof/>
+            </w:rPr>
+          </w:pPr>
+          <w:hyperlink w:anchor="_Toc171092347" w:history="1">
+            <w:r>
+              <w:rPr>
+                <w:rStyle w:val="Hyperlink"/>
+                <w:noProof/>
+              </w:rPr>
+              <w:t>Test Scenario</w:t>
+            </w:r>
+            <w:r>
+              <w:rPr>
+                <w:noProof/>
+                <w:webHidden/>
+              </w:rPr>
+              <w:tab/>
+            </w:r>
+            <w:r>
+              <w:rPr>
+                <w:noProof/>
+                <w:webHidden/>
+              </w:rPr>
+              <w:fldChar w:fldCharType="begin"/>
+            </w:r>
+            <w:r>
+              <w:rPr>
+                <w:noProof/>
+                <w:webHidden/>
+              </w:rPr>
+              <w:instrText xml:space="preserve"> PAGEREF _Toc171092347 \h </w:instrText>
+            </w:r>
+            <w:r>
+              <w:rPr>
+                <w:noProof/>
+                <w:webHidden/>
+              </w:rPr>
+            </w:r>
+            <w:r>
+              <w:rPr>
+                <w:noProof/>
+                <w:webHidden/>
+              </w:rPr>
+              <w:fldChar w:fldCharType="separate"/>
+            </w:r>
+            <w:r>
+              <w:rPr>
+                <w:noProof/>
+                <w:webHidden/>
+              </w:rPr>
+              <w:t>5</w:t>
+            </w:r>
+            <w:r>
+              <w:rPr>
+                <w:noProof/>
+                <w:webHidden/>
+              </w:rPr>
+              <w:fldChar w:fldCharType="end"/>
+            </w:r>
+          </w:hyperlink>
+        </w:p>
+        <w:p>
+          <w:pPr>
+            <w:pStyle w:val="TOC2"/>
+            <w:tabs>
+              <w:tab w:val="right" w:leader="dot" w:pos="7927"/>
+            </w:tabs>
+            <w:rPr>
+              <w:noProof/>
+            </w:rPr>
+          </w:pPr>
+          <w:hyperlink w:anchor="_Toc171092348" w:history="1">
+            <w:r>
+              <w:rPr>
+                <w:rStyle w:val="Hyperlink"/>
+                <w:noProof/>
+              </w:rPr>
+              <w:t>Manual Test Result</w:t>
+            </w:r>
+            <w:r>
+              <w:rPr>
+                <w:noProof/>
+                <w:webHidden/>
+              </w:rPr>
+              <w:tab/>
+            </w:r>
+            <w:r>
+              <w:rPr>
+                <w:noProof/>
+                <w:webHidden/>
+              </w:rPr>
+              <w:fldChar w:fldCharType="begin"/>
+            </w:r>
+            <w:r>
+              <w:rPr>
+                <w:noProof/>
+                <w:webHidden/>
+              </w:rPr>
+              <w:instrText xml:space="preserve"> PAGEREF _Toc171092348 \h </w:instrText>
+            </w:r>
+            <w:r>
+              <w:rPr>
+                <w:noProof/>
+                <w:webHidden/>
+              </w:rPr>
+            </w:r>
+            <w:r>
+              <w:rPr>
+                <w:noProof/>
+                <w:webHidden/>
+              </w:rPr>
+              <w:fldChar w:fldCharType="separate"/>
+            </w:r>
+            <w:r>
+              <w:rPr>
+                <w:noProof/>
+                <w:webHidden/>
+              </w:rPr>
+              <w:t>6</w:t>
+            </w:r>
+            <w:r>
+              <w:rPr>
+                <w:noProof/>
+                <w:webHidden/>
+              </w:rPr>
+              <w:fldChar w:fldCharType="end"/>
+            </w:r>
+          </w:hyperlink>
+        </w:p>
+        <w:p>
+          <w:pPr>
+            <w:pStyle w:val="TOC2"/>
+            <w:tabs>
+              <w:tab w:val="right" w:leader="dot" w:pos="7927"/>
+            </w:tabs>
+            <w:rPr>
+              <w:noProof/>
+            </w:rPr>
+          </w:pPr>
+          <w:hyperlink w:anchor="_Toc171092349" w:history="1">
+            <w:r>
+              <w:rPr>
+                <w:rStyle w:val="Hyperlink"/>
+                <w:noProof/>
+              </w:rPr>
+              <w:t>Automation Test Result</w:t>
+            </w:r>
+            <w:r>
+              <w:rPr>
+                <w:noProof/>
+                <w:webHidden/>
+              </w:rPr>
+              <w:tab/>
+            </w:r>
+            <w:r>
+              <w:rPr>
+                <w:noProof/>
+                <w:webHidden/>
+              </w:rPr>
+              <w:fldChar w:fldCharType="begin"/>
+            </w:r>
+            <w:r>
+              <w:rPr>
+                <w:noProof/>
+                <w:webHidden/>
+              </w:rPr>
+              <w:instrText xml:space="preserve"> PAGEREF _Toc171092349 \h </w:instrText>
+            </w:r>
+            <w:r>
+              <w:rPr>
+                <w:noProof/>
+                <w:webHidden/>
+              </w:rPr>
+            </w:r>
+            <w:r>
+              <w:rPr>
+                <w:noProof/>
+                <w:webHidden/>
+              </w:rPr>
+              <w:fldChar w:fldCharType="separate"/>
+            </w:r>
+            <w:r>
+              <w:rPr>
+                <w:noProof/>
+                <w:webHidden/>
+              </w:rPr>
+              <w:t>11</w:t>
+            </w:r>
+            <w:r>
+              <w:rPr>
+                <w:noProof/>
+                <w:webHidden/>
+              </w:rPr>
+              <w:fldChar w:fldCharType="end"/>
+            </w:r>
+          </w:hyperlink>
+        </w:p>
+        <w:p>
+          <w:r>
+            <w:rPr>
+              <w:b/>
+              <w:bCs/>
+            </w:rPr>
+            <w:fldChar w:fldCharType="end"/>
+          </w:r>
+        </w:p>
+      </w:sdtContent>
+    </w:sdt>
     <w:p>
       <w:pPr>
         <w:tabs>
@@ -1029,8 +1672,13 @@
           <w:szCs w:val="24"/>
         </w:rPr>
       </w:pPr>
-      <w:proofErr w:type="spellStart"/>
-      <w:r>
+    </w:p>
+    <w:p>
+      <w:pPr>
+        <w:tabs>
+          <w:tab w:val="left" w:pos="2440"/>
+        </w:tabs>
+        <w:jc w:val="center"/>
         <w:rPr>
           <w:rFonts w:ascii="Times New Roman" w:hAnsi="Times New Roman" w:cs="Times New Roman"/>
           <w:b/>
@@ -1038,10 +1686,8 @@
           <w:sz w:val="24"/>
           <w:szCs w:val="24"/>
         </w:rPr>
-        <w:lastRenderedPageBreak/>
-        <w:t>Test</w:t>
-      </w:r>
-      <w:proofErr w:type="spellEnd"/>
+      </w:pPr>
+      <w:proofErr w:type="spellStart"/>
       <w:r>
         <w:rPr>
           <w:rFonts w:ascii="Times New Roman" w:hAnsi="Times New Roman" w:cs="Times New Roman"/>
@@ -1050,15 +1696,10 @@
           <w:sz w:val="24"/>
           <w:szCs w:val="24"/>
         </w:rPr>
-        <w:t xml:space="preserve"> Plan </w:t>
-      </w:r>
-    </w:p>
-    <w:p>
-      <w:pPr>
-        <w:tabs>
-          <w:tab w:val="left" w:pos="2440"/>
-        </w:tabs>
-        <w:jc w:val="center"/>
+        <w:t>Test</w:t>
+      </w:r>
+      <w:proofErr w:type="spellEnd"/>
+      <w:r>
         <w:rPr>
           <w:rFonts w:ascii="Times New Roman" w:hAnsi="Times New Roman" w:cs="Times New Roman"/>
           <w:b/>
@@ -1066,9 +1707,15 @@
           <w:sz w:val="24"/>
           <w:szCs w:val="24"/>
         </w:rPr>
-      </w:pPr>
-      <w:proofErr w:type="spellStart"/>
-      <w:r>
+        <w:t xml:space="preserve"> Plan </w:t>
+      </w:r>
+    </w:p>
+    <w:p>
+      <w:pPr>
+        <w:tabs>
+          <w:tab w:val="left" w:pos="2440"/>
+        </w:tabs>
+        <w:jc w:val="center"/>
         <w:rPr>
           <w:rFonts w:ascii="Times New Roman" w:hAnsi="Times New Roman" w:cs="Times New Roman"/>
           <w:b/>
@@ -1076,9 +1723,8 @@
           <w:sz w:val="24"/>
           <w:szCs w:val="24"/>
         </w:rPr>
-        <w:t>Orange</w:t>
-      </w:r>
-      <w:proofErr w:type="spellEnd"/>
+      </w:pPr>
+      <w:proofErr w:type="spellStart"/>
       <w:r>
         <w:rPr>
           <w:rFonts w:ascii="Times New Roman" w:hAnsi="Times New Roman" w:cs="Times New Roman"/>
@@ -1087,15 +1733,10 @@
           <w:sz w:val="24"/>
           <w:szCs w:val="24"/>
         </w:rPr>
-        <w:t xml:space="preserve"> HRM</w:t>
-      </w:r>
-    </w:p>
-    <w:p>
-      <w:pPr>
-        <w:tabs>
-          <w:tab w:val="left" w:pos="2440"/>
-        </w:tabs>
-        <w:jc w:val="center"/>
+        <w:t>Orange</w:t>
+      </w:r>
+      <w:proofErr w:type="spellEnd"/>
+      <w:r>
         <w:rPr>
           <w:rFonts w:ascii="Times New Roman" w:hAnsi="Times New Roman" w:cs="Times New Roman"/>
           <w:b/>
@@ -1103,12 +1744,29 @@
           <w:sz w:val="24"/>
           <w:szCs w:val="24"/>
         </w:rPr>
+        <w:t xml:space="preserve"> HRM</w:t>
+      </w:r>
+    </w:p>
+    <w:p>
+      <w:pPr>
+        <w:tabs>
+          <w:tab w:val="left" w:pos="2440"/>
+        </w:tabs>
+        <w:jc w:val="center"/>
+        <w:rPr>
+          <w:rFonts w:ascii="Times New Roman" w:hAnsi="Times New Roman" w:cs="Times New Roman"/>
+          <w:b/>
+          <w:bCs/>
+          <w:sz w:val="24"/>
+          <w:szCs w:val="24"/>
+        </w:rPr>
       </w:pPr>
     </w:p>
     <w:p>
       <w:pPr>
         <w:pStyle w:val="Judul2"/>
       </w:pPr>
+      <w:bookmarkStart w:id="0" w:name="_Toc171092341"/>
       <w:proofErr w:type="spellStart"/>
       <w:r>
         <w:t>Document</w:t>
@@ -1129,6 +1787,7 @@
       <w:r>
         <w:t>History</w:t>
       </w:r>
+      <w:bookmarkEnd w:id="0"/>
       <w:proofErr w:type="spellEnd"/>
     </w:p>
     <w:tbl>
@@ -1440,10 +2099,12 @@
       <w:pPr>
         <w:pStyle w:val="Judul2"/>
       </w:pPr>
+      <w:bookmarkStart w:id="1" w:name="_Toc171092342"/>
       <w:proofErr w:type="spellStart"/>
       <w:r>
         <w:t>Introduction</w:t>
       </w:r>
+      <w:bookmarkEnd w:id="1"/>
       <w:proofErr w:type="spellEnd"/>
     </w:p>
     <w:p>
@@ -1601,10 +2262,12 @@
       <w:pPr>
         <w:pStyle w:val="Judul2"/>
       </w:pPr>
+      <w:bookmarkStart w:id="2" w:name="_Toc171092343"/>
       <w:proofErr w:type="spellStart"/>
       <w:r>
         <w:t>Purpose</w:t>
       </w:r>
+      <w:bookmarkEnd w:id="2"/>
       <w:proofErr w:type="spellEnd"/>
     </w:p>
     <w:p>
@@ -1819,6 +2482,7 @@
           <w:sz w:val="24"/>
           <w:szCs w:val="24"/>
         </w:rPr>
+        <w:lastRenderedPageBreak/>
         <w:t>Mengidentifikasi kebutuhan sumber daya.</w:t>
       </w:r>
     </w:p>
@@ -1826,10 +2490,12 @@
       <w:pPr>
         <w:pStyle w:val="Judul2"/>
       </w:pPr>
+      <w:bookmarkStart w:id="3" w:name="_Toc171092344"/>
       <w:proofErr w:type="spellStart"/>
       <w:r>
         <w:t>Scope</w:t>
       </w:r>
+      <w:bookmarkEnd w:id="3"/>
       <w:proofErr w:type="spellEnd"/>
     </w:p>
     <w:p>
@@ -2097,7 +2763,6 @@
           <w:sz w:val="24"/>
           <w:szCs w:val="24"/>
         </w:rPr>
-        <w:lastRenderedPageBreak/>
         <w:t>My Info</w:t>
       </w:r>
     </w:p>
@@ -2228,6 +2893,7 @@
       <w:pPr>
         <w:pStyle w:val="Judul2"/>
       </w:pPr>
+      <w:bookmarkStart w:id="4" w:name="_Toc171092345"/>
       <w:proofErr w:type="spellStart"/>
       <w:r>
         <w:t>Requirements</w:t>
@@ -2248,6 +2914,7 @@
       <w:r>
         <w:t>Test</w:t>
       </w:r>
+      <w:bookmarkEnd w:id="4"/>
       <w:proofErr w:type="spellEnd"/>
       <w:r>
         <w:t xml:space="preserve"> </w:t>
@@ -2766,6 +3433,7 @@
       <w:pPr>
         <w:pStyle w:val="Judul2"/>
       </w:pPr>
+      <w:bookmarkStart w:id="5" w:name="_Toc171092346"/>
       <w:proofErr w:type="spellStart"/>
       <w:r>
         <w:t>Test</w:t>
@@ -2778,6 +3446,7 @@
       <w:r>
         <w:t>Strategy</w:t>
       </w:r>
+      <w:bookmarkEnd w:id="5"/>
       <w:proofErr w:type="spellEnd"/>
     </w:p>
     <w:p>
@@ -2858,6 +3527,7 @@
           <w:sz w:val="24"/>
           <w:szCs w:val="24"/>
         </w:rPr>
+        <w:lastRenderedPageBreak/>
         <w:t xml:space="preserve">Mempersiapkan </w:t>
       </w:r>
       <w:proofErr w:type="spellStart"/>
@@ -3359,7 +4029,6 @@
           <w:sz w:val="24"/>
           <w:szCs w:val="24"/>
         </w:rPr>
-        <w:lastRenderedPageBreak/>
         <w:t xml:space="preserve">Pengujian </w:t>
       </w:r>
       <w:proofErr w:type="spellStart"/>
@@ -3586,6 +4255,7 @@
       <w:pPr>
         <w:pStyle w:val="Judul2"/>
       </w:pPr>
+      <w:bookmarkStart w:id="6" w:name="_Toc171092347"/>
       <w:proofErr w:type="spellStart"/>
       <w:r>
         <w:t>Test</w:t>
@@ -3598,6 +4268,7 @@
       <w:r>
         <w:t>Scenario</w:t>
       </w:r>
+      <w:bookmarkEnd w:id="6"/>
       <w:proofErr w:type="spellEnd"/>
     </w:p>
     <w:p>
@@ -4142,6 +4813,7 @@
           <w:sz w:val="24"/>
           <w:szCs w:val="24"/>
         </w:rPr>
+        <w:lastRenderedPageBreak/>
         <w:t xml:space="preserve">Pengujian </w:t>
       </w:r>
       <w:proofErr w:type="spellStart"/>
@@ -4451,8 +5123,8 @@
       <w:pPr>
         <w:pStyle w:val="Judul2"/>
       </w:pPr>
-      <w:r>
-        <w:lastRenderedPageBreak/>
+      <w:bookmarkStart w:id="7" w:name="_Toc171092348"/>
+      <w:r>
         <w:t xml:space="preserve">Manual </w:t>
       </w:r>
       <w:proofErr w:type="spellStart"/>
@@ -4467,6 +5139,7 @@
       <w:r>
         <w:t>Result</w:t>
       </w:r>
+      <w:bookmarkEnd w:id="7"/>
       <w:proofErr w:type="spellEnd"/>
     </w:p>
     <w:p>
@@ -4512,7 +5185,7 @@
                     <pic:cNvPicPr/>
                   </pic:nvPicPr>
                   <pic:blipFill>
-                    <a:blip r:embed="rId8">
+                    <a:blip r:embed="rId9">
                       <a:extLst>
                         <a:ext uri="{28A0092B-C50C-407E-A947-70E740481C1C}">
                           <a14:useLocalDpi xmlns:a14="http://schemas.microsoft.com/office/drawing/2010/main" val="0"/>
@@ -4725,7 +5398,7 @@
                     <pic:cNvPicPr/>
                   </pic:nvPicPr>
                   <pic:blipFill>
-                    <a:blip r:embed="rId9">
+                    <a:blip r:embed="rId10">
                       <a:extLst>
                         <a:ext uri="{28A0092B-C50C-407E-A947-70E740481C1C}">
                           <a14:useLocalDpi xmlns:a14="http://schemas.microsoft.com/office/drawing/2010/main" val="0"/>
@@ -4929,7 +5602,6 @@
           <w:sz w:val="24"/>
           <w:szCs w:val="24"/>
         </w:rPr>
-        <w:lastRenderedPageBreak/>
         <w:drawing>
           <wp:anchor distT="0" distB="0" distL="114300" distR="114300" simplePos="0" relativeHeight="251662336" behindDoc="0" locked="0" layoutInCell="1" allowOverlap="1" wp14:anchorId="511E2D2A" wp14:editId="23F4E1AA">
             <wp:simplePos x="0" y="0"/>
@@ -4954,7 +5626,7 @@
                     <pic:cNvPicPr/>
                   </pic:nvPicPr>
                   <pic:blipFill>
-                    <a:blip r:embed="rId10">
+                    <a:blip r:embed="rId11">
                       <a:extLst>
                         <a:ext uri="{28A0092B-C50C-407E-A947-70E740481C1C}">
                           <a14:useLocalDpi xmlns:a14="http://schemas.microsoft.com/office/drawing/2010/main" val="0"/>
@@ -5128,7 +5800,7 @@
                     <pic:cNvPicPr/>
                   </pic:nvPicPr>
                   <pic:blipFill>
-                    <a:blip r:embed="rId11">
+                    <a:blip r:embed="rId12">
                       <a:extLst>
                         <a:ext uri="{28A0092B-C50C-407E-A947-70E740481C1C}">
                           <a14:useLocalDpi xmlns:a14="http://schemas.microsoft.com/office/drawing/2010/main" val="0"/>
@@ -5307,7 +5979,6 @@
           <w:sz w:val="24"/>
           <w:szCs w:val="24"/>
         </w:rPr>
-        <w:lastRenderedPageBreak/>
         <w:drawing>
           <wp:anchor distT="0" distB="0" distL="114300" distR="114300" simplePos="0" relativeHeight="251664384" behindDoc="0" locked="0" layoutInCell="1" allowOverlap="1" wp14:anchorId="7E8B9083" wp14:editId="728B2B66">
             <wp:simplePos x="0" y="0"/>
@@ -5332,7 +6003,7 @@
                     <pic:cNvPicPr/>
                   </pic:nvPicPr>
                   <pic:blipFill>
-                    <a:blip r:embed="rId12">
+                    <a:blip r:embed="rId13">
                       <a:extLst>
                         <a:ext uri="{28A0092B-C50C-407E-A947-70E740481C1C}">
                           <a14:useLocalDpi xmlns:a14="http://schemas.microsoft.com/office/drawing/2010/main" val="0"/>
@@ -5479,7 +6150,7 @@
                     <pic:cNvPicPr/>
                   </pic:nvPicPr>
                   <pic:blipFill>
-                    <a:blip r:embed="rId13">
+                    <a:blip r:embed="rId14">
                       <a:extLst>
                         <a:ext uri="{28A0092B-C50C-407E-A947-70E740481C1C}">
                           <a14:useLocalDpi xmlns:a14="http://schemas.microsoft.com/office/drawing/2010/main" val="0"/>
@@ -5690,7 +6361,6 @@
           <w:sz w:val="24"/>
           <w:szCs w:val="24"/>
         </w:rPr>
-        <w:lastRenderedPageBreak/>
         <w:drawing>
           <wp:anchor distT="0" distB="0" distL="114300" distR="114300" simplePos="0" relativeHeight="251666432" behindDoc="0" locked="0" layoutInCell="1" allowOverlap="1" wp14:anchorId="420AC593" wp14:editId="1D673D55">
             <wp:simplePos x="0" y="0"/>
@@ -5715,7 +6385,7 @@
                     <pic:cNvPicPr/>
                   </pic:nvPicPr>
                   <pic:blipFill>
-                    <a:blip r:embed="rId14">
+                    <a:blip r:embed="rId15">
                       <a:extLst>
                         <a:ext uri="{28A0092B-C50C-407E-A947-70E740481C1C}">
                           <a14:useLocalDpi xmlns:a14="http://schemas.microsoft.com/office/drawing/2010/main" val="0"/>
@@ -5898,7 +6568,7 @@
                     <pic:cNvPicPr/>
                   </pic:nvPicPr>
                   <pic:blipFill>
-                    <a:blip r:embed="rId15">
+                    <a:blip r:embed="rId16">
                       <a:extLst>
                         <a:ext uri="{28A0092B-C50C-407E-A947-70E740481C1C}">
                           <a14:useLocalDpi xmlns:a14="http://schemas.microsoft.com/office/drawing/2010/main" val="0"/>
@@ -6070,7 +6740,6 @@
           <w:sz w:val="24"/>
           <w:szCs w:val="24"/>
         </w:rPr>
-        <w:lastRenderedPageBreak/>
         <w:drawing>
           <wp:anchor distT="0" distB="0" distL="114300" distR="114300" simplePos="0" relativeHeight="251668480" behindDoc="0" locked="0" layoutInCell="1" allowOverlap="1" wp14:anchorId="0D7ED02B" wp14:editId="093317C5">
             <wp:simplePos x="0" y="0"/>
@@ -6095,7 +6764,7 @@
                     <pic:cNvPicPr/>
                   </pic:nvPicPr>
                   <pic:blipFill>
-                    <a:blip r:embed="rId16">
+                    <a:blip r:embed="rId17">
                       <a:extLst>
                         <a:ext uri="{28A0092B-C50C-407E-A947-70E740481C1C}">
                           <a14:useLocalDpi xmlns:a14="http://schemas.microsoft.com/office/drawing/2010/main" val="0"/>
@@ -6303,7 +6972,7 @@
           <w:szCs w:val="24"/>
         </w:rPr>
       </w:pPr>
-      <w:hyperlink r:id="rId17" w:history="1">
+      <w:hyperlink r:id="rId18" w:history="1">
         <w:r>
           <w:rPr>
             <w:rStyle w:val="Hyperlink"/>
@@ -6436,9 +7105,9 @@
       <w:pPr>
         <w:pStyle w:val="Judul2"/>
       </w:pPr>
-      <w:proofErr w:type="spellStart"/>
-      <w:r>
-        <w:lastRenderedPageBreak/>
+      <w:bookmarkStart w:id="8" w:name="_Toc171092349"/>
+      <w:proofErr w:type="spellStart"/>
+      <w:r>
         <w:t>Automation</w:t>
       </w:r>
       <w:proofErr w:type="spellEnd"/>
@@ -6457,6 +7126,7 @@
       <w:r>
         <w:t>Result</w:t>
       </w:r>
+      <w:bookmarkEnd w:id="8"/>
       <w:proofErr w:type="spellEnd"/>
     </w:p>
     <w:p>
@@ -6481,9 +7151,11 @@
       <w:r>
         <w:rPr>
           <w:rFonts w:ascii="Times New Roman" w:hAnsi="Times New Roman" w:cs="Times New Roman"/>
-          <w:sz w:val="24"/>
-          <w:szCs w:val="24"/>
-        </w:rPr>
+          <w:noProof/>
+          <w:sz w:val="24"/>
+          <w:szCs w:val="24"/>
+        </w:rPr>
+        <w:lastRenderedPageBreak/>
         <w:drawing>
           <wp:inline distT="0" distB="0" distL="0" distR="0" wp14:anchorId="6F52DBC7" wp14:editId="49AAE557">
             <wp:extent cx="5039995" cy="5335905"/>
@@ -6500,7 +7172,7 @@
                     <pic:cNvPicPr/>
                   </pic:nvPicPr>
                   <pic:blipFill>
-                    <a:blip r:embed="rId18"/>
+                    <a:blip r:embed="rId19"/>
                     <a:stretch>
                       <a:fillRect/>
                     </a:stretch>
@@ -6873,7 +7545,6 @@
           <w:sz w:val="24"/>
           <w:szCs w:val="24"/>
         </w:rPr>
-        <w:lastRenderedPageBreak/>
         <w:t>Data tidak ditemukan</w:t>
       </w:r>
     </w:p>
@@ -6894,6 +7565,7 @@
           <w:sz w:val="24"/>
           <w:szCs w:val="24"/>
         </w:rPr>
+        <w:lastRenderedPageBreak/>
         <w:t xml:space="preserve">Data pada </w:t>
       </w:r>
       <w:proofErr w:type="spellStart"/>
@@ -7086,7 +7758,7 @@
           <w:szCs w:val="24"/>
         </w:rPr>
       </w:pPr>
-      <w:hyperlink r:id="rId19" w:history="1">
+      <w:hyperlink r:id="rId20" w:history="1">
         <w:r>
           <w:rPr>
             <w:rStyle w:val="Hyperlink"/>
@@ -8403,6 +9075,27 @@
     <w:name w:val="Normal"/>
     <w:qFormat/>
   </w:style>
+  <w:style w:type="paragraph" w:styleId="Judul1">
+    <w:name w:val="heading 1"/>
+    <w:basedOn w:val="Normal"/>
+    <w:next w:val="Normal"/>
+    <w:link w:val="Judul1KAR"/>
+    <w:uiPriority w:val="9"/>
+    <w:qFormat/>
+    <w:rsid w:val="003003DE"/>
+    <w:pPr>
+      <w:keepNext/>
+      <w:keepLines/>
+      <w:spacing w:before="240" w:after="0"/>
+      <w:outlineLvl w:val="0"/>
+    </w:pPr>
+    <w:rPr>
+      <w:rFonts w:asciiTheme="majorHAnsi" w:eastAsiaTheme="majorEastAsia" w:hAnsiTheme="majorHAnsi" w:cstheme="majorBidi"/>
+      <w:color w:val="2F5496" w:themeColor="accent1" w:themeShade="BF"/>
+      <w:sz w:val="32"/>
+      <w:szCs w:val="32"/>
+    </w:rPr>
+  </w:style>
   <w:style w:type="paragraph" w:styleId="Judul2">
     <w:name w:val="heading 2"/>
     <w:basedOn w:val="Normal"/>
@@ -8429,6 +9122,7 @@
   <w:style w:type="character" w:default="1" w:styleId="FontParagrafDefault">
     <w:name w:val="Default Paragraph Font"/>
     <w:uiPriority w:val="1"/>
+    <w:semiHidden/>
     <w:unhideWhenUsed/>
   </w:style>
   <w:style w:type="table" w:default="1" w:styleId="TabelNormal">
@@ -8561,6 +9255,48 @@
       <w:sz w:val="24"/>
       <w:szCs w:val="26"/>
     </w:rPr>
+  </w:style>
+  <w:style w:type="character" w:customStyle="1" w:styleId="Judul1KAR">
+    <w:name w:val="Judul 1 KAR"/>
+    <w:basedOn w:val="FontParagrafDefault"/>
+    <w:link w:val="Judul1"/>
+    <w:uiPriority w:val="9"/>
+    <w:rsid w:val="003003DE"/>
+    <w:rPr>
+      <w:rFonts w:asciiTheme="majorHAnsi" w:eastAsiaTheme="majorEastAsia" w:hAnsiTheme="majorHAnsi" w:cstheme="majorBidi"/>
+      <w:color w:val="2F5496" w:themeColor="accent1" w:themeShade="BF"/>
+      <w:sz w:val="32"/>
+      <w:szCs w:val="32"/>
+    </w:rPr>
+  </w:style>
+  <w:style w:type="paragraph" w:styleId="JudulTOC">
+    <w:name w:val="TOC Heading"/>
+    <w:basedOn w:val="Judul1"/>
+    <w:next w:val="Normal"/>
+    <w:uiPriority w:val="39"/>
+    <w:unhideWhenUsed/>
+    <w:qFormat/>
+    <w:rsid w:val="003003DE"/>
+    <w:pPr>
+      <w:outlineLvl w:val="9"/>
+    </w:pPr>
+    <w:rPr>
+      <w:lang w:eastAsia="id-ID"/>
+      <w14:ligatures w14:val="none"/>
+    </w:rPr>
+  </w:style>
+  <w:style w:type="paragraph" w:styleId="TOC2">
+    <w:name w:val="toc 2"/>
+    <w:basedOn w:val="Normal"/>
+    <w:next w:val="Normal"/>
+    <w:autoRedefine/>
+    <w:uiPriority w:val="39"/>
+    <w:unhideWhenUsed/>
+    <w:rsid w:val="003003DE"/>
+    <w:pPr>
+      <w:spacing w:after="100"/>
+      <w:ind w:left="220"/>
+    </w:pPr>
   </w:style>
 </w:styles>
 </file>
@@ -8858,4 +9594,16 @@
     </a:ext>
   </a:extLst>
 </a:theme>
+</file>
+
+<file path=customXml/item1.xml><?xml version="1.0" encoding="utf-8"?>
+<b:Sources xmlns:b="http://schemas.openxmlformats.org/officeDocument/2006/bibliography" xmlns="http://schemas.openxmlformats.org/officeDocument/2006/bibliography" SelectedStyle="\APASixthEditionOfficeOnline.xsl" StyleName="APA" Version="6"/>
+</file>
+
+<file path=customXml/itemProps1.xml><?xml version="1.0" encoding="utf-8"?>
+<ds:datastoreItem xmlns:ds="http://schemas.openxmlformats.org/officeDocument/2006/customXml" ds:itemID="{9BD17C4E-7817-4A12-AEB7-4FF2D022CB40}">
+  <ds:schemaRefs>
+    <ds:schemaRef ds:uri="http://schemas.openxmlformats.org/officeDocument/2006/bibliography"/>
+  </ds:schemaRefs>
+</ds:datastoreItem>
 </file>